--- a/ProjectProposal.docx
+++ b/ProjectProposal.docx
@@ -5,10 +5,87 @@
     <w:p>
       <w:pPr>
         <w:jc w:val="center"/>
+        <w:rPr>
+          <w:bCs/>
+          <w:iCs/>
+        </w:rPr>
       </w:pPr>
       <w:r>
         <w:t xml:space="preserve">Project Proposal: </w:t>
       </w:r>
+      <w:r>
+        <w:rPr>
+          <w:bCs/>
+          <w:iCs/>
+        </w:rPr>
+        <w:t>Model-Independent Online Learning for Influence Maximization</w:t>
+      </w:r>
+    </w:p>
+    <w:p>
+      <w:pPr>
+        <w:rPr>
+          <w:bCs/>
+          <w:iCs/>
+        </w:rPr>
+      </w:pPr>
+    </w:p>
+    <w:p>
+      <w:pPr>
+        <w:rPr>
+          <w:bCs/>
+          <w:iCs/>
+        </w:rPr>
+      </w:pPr>
+      <w:r>
+        <w:rPr>
+          <w:bCs/>
+          <w:iCs/>
+        </w:rPr>
+        <w:t>Group Members:</w:t>
+      </w:r>
+    </w:p>
+    <w:p>
+      <w:pPr>
+        <w:rPr>
+          <w:bCs/>
+          <w:iCs/>
+        </w:rPr>
+      </w:pPr>
+    </w:p>
+    <w:p>
+      <w:pPr>
+        <w:rPr>
+          <w:bCs/>
+          <w:iCs/>
+        </w:rPr>
+      </w:pPr>
+      <w:r>
+        <w:rPr>
+          <w:bCs/>
+          <w:iCs/>
+        </w:rPr>
+        <w:t>Mark Weaver</w:t>
+      </w:r>
+    </w:p>
+    <w:p>
+      <w:pPr>
+        <w:rPr>
+          <w:bCs/>
+          <w:iCs/>
+        </w:rPr>
+      </w:pPr>
+      <w:r>
+        <w:rPr>
+          <w:bCs/>
+          <w:iCs/>
+        </w:rPr>
+        <w:t>Maxwell Yi</w:t>
+      </w:r>
+    </w:p>
+    <w:p>
+      <w:pPr>
+        <w:jc w:val="center"/>
+      </w:pPr>
     </w:p>
     <w:p>
       <w:r>
@@ -16,17 +93,44 @@
       </w:r>
     </w:p>
     <w:p/>
+    <w:p>
+      <w:r>
+        <w:t xml:space="preserve">which is the problem of maximizing the number of users that become aware of a product by selecting a set of “seed” users to expose the product to. </w:t>
+      </w:r>
+      <w:proofErr w:type="gramStart"/>
+      <w:r>
+        <w:t>So</w:t>
+      </w:r>
+      <w:proofErr w:type="gramEnd"/>
+      <w:r>
+        <w:t xml:space="preserve"> </w:t>
+      </w:r>
+      <w:r>
+        <w:t>consider the case of a new marketer looking to exploit an existing social network, while simultaneously learning the factors governing information propagation.</w:t>
+      </w:r>
+    </w:p>
     <w:p/>
+    <w:p>
+      <w:r>
+        <w:t>Previous Work:</w:t>
+      </w:r>
+    </w:p>
     <w:p/>
-    <w:p/>
-    <w:p/>
-    <w:p>
-      <w:r>
-        <w:t>Previous Work:</w:t>
-      </w:r>
-    </w:p>
-    <w:p/>
-    <w:p/>
+    <w:p>
+      <w:r>
+        <w:t>While prior work assumes a known model of information diffusion, we propos</w:t>
+      </w:r>
+      <w:r>
+        <w:t>e a novel parametrization that</w:t>
+      </w:r>
+      <w:r>
+        <w:t xml:space="preserve"> statistically efficient to learn from data. </w:t>
+      </w:r>
+    </w:p>
+    <w:p>
+      <w:bookmarkStart w:id="0" w:name="_GoBack"/>
+      <w:bookmarkEnd w:id="0"/>
+    </w:p>
     <w:p/>
     <w:p/>
     <w:p>
@@ -60,10 +164,7 @@
         <w:t>Reference:</w:t>
       </w:r>
     </w:p>
-    <w:p>
-      <w:bookmarkStart w:id="0" w:name="_GoBack"/>
-      <w:bookmarkEnd w:id="0"/>
-    </w:p>
+    <w:p/>
     <w:sectPr>
       <w:headerReference w:type="default" r:id="rId7"/>
       <w:pgSz w:w="12240" w:h="15840"/>
@@ -780,7 +881,6 @@
   <w:style w:type="character" w:default="1" w:styleId="DefaultParagraphFont">
     <w:name w:val="Default Paragraph Font"/>
     <w:uiPriority w:val="1"/>
-    <w:semiHidden/>
     <w:unhideWhenUsed/>
   </w:style>
   <w:style w:type="table" w:default="1" w:styleId="TableNormal">

--- a/ProjectProposal.docx
+++ b/ProjectProposal.docx
@@ -6,15 +6,20 @@
       <w:pPr>
         <w:jc w:val="center"/>
         <w:rPr>
+          <w:b/>
           <w:bCs/>
           <w:iCs/>
         </w:rPr>
       </w:pPr>
       <w:r>
+        <w:rPr>
+          <w:b/>
+        </w:rPr>
         <w:t xml:space="preserve">Project Proposal: </w:t>
       </w:r>
       <w:r>
         <w:rPr>
+          <w:b/>
           <w:bCs/>
           <w:iCs/>
         </w:rPr>
@@ -32,12 +37,14 @@
     <w:p>
       <w:pPr>
         <w:rPr>
+          <w:b/>
           <w:bCs/>
           <w:iCs/>
         </w:rPr>
       </w:pPr>
       <w:r>
         <w:rPr>
+          <w:b/>
           <w:bCs/>
           <w:iCs/>
         </w:rPr>
@@ -51,34 +58,26 @@
           <w:iCs/>
         </w:rPr>
       </w:pPr>
-    </w:p>
-    <w:p>
-      <w:pPr>
+      <w:r>
         <w:rPr>
           <w:bCs/>
           <w:iCs/>
         </w:rPr>
-      </w:pPr>
-      <w:r>
+        <w:t>Mark Weaver</w:t>
+      </w:r>
+    </w:p>
+    <w:p>
+      <w:pPr>
         <w:rPr>
           <w:bCs/>
           <w:iCs/>
         </w:rPr>
-        <w:t>Mark Weaver</w:t>
-      </w:r>
-    </w:p>
-    <w:p>
-      <w:pPr>
+      </w:pPr>
+      <w:r>
         <w:rPr>
           <w:bCs/>
           <w:iCs/>
         </w:rPr>
-      </w:pPr>
-      <w:r>
-        <w:rPr>
-          <w:bCs/>
-          <w:iCs/>
-        </w:rPr>
         <w:t>Maxwell Yi</w:t>
       </w:r>
     </w:p>
@@ -88,53 +87,145 @@
       </w:pPr>
     </w:p>
     <w:p>
-      <w:r>
+      <w:pPr>
+        <w:rPr>
+          <w:b/>
+        </w:rPr>
+      </w:pPr>
+      <w:r>
+        <w:rPr>
+          <w:b/>
+        </w:rPr>
         <w:t>Problem:</w:t>
       </w:r>
     </w:p>
+    <w:p>
+      <w:r>
+        <w:t>The</w:t>
+      </w:r>
+      <w:r>
+        <w:t xml:space="preserve"> problem of maximizing the number of users that become aware of a product by selecting a set of “seed” users to expose the product to. </w:t>
+      </w:r>
+      <w:r>
+        <w:t xml:space="preserve">So </w:t>
+      </w:r>
+      <w:r>
+        <w:t>consider the case of a new marketer looking to exploit an existing social network, while simultaneously learning the factors governing information propagation.</w:t>
+      </w:r>
+    </w:p>
     <w:p/>
     <w:p>
-      <w:r>
-        <w:t xml:space="preserve">which is the problem of maximizing the number of users that become aware of a product by selecting a set of “seed” users to expose the product to. </w:t>
-      </w:r>
-      <w:proofErr w:type="gramStart"/>
-      <w:r>
-        <w:t>So</w:t>
-      </w:r>
-      <w:proofErr w:type="gramEnd"/>
-      <w:r>
+      <w:pPr>
+        <w:rPr>
+          <w:b/>
+        </w:rPr>
+      </w:pPr>
+      <w:r>
+        <w:rPr>
+          <w:b/>
+        </w:rPr>
+        <w:t>Previous Work:</w:t>
+      </w:r>
+    </w:p>
+    <w:p>
+      <w:pPr>
+        <w:rPr>
+          <w:rFonts w:ascii="Times New Roman" w:eastAsia="Times New Roman" w:hAnsi="Times New Roman" w:cs="Times New Roman"/>
+        </w:rPr>
+      </w:pPr>
+      <w:r>
+        <w:rPr>
+          <w:rFonts w:ascii="Times New Roman" w:eastAsia="Times New Roman" w:hAnsi="Times New Roman" w:cs="Times New Roman"/>
+        </w:rPr>
+        <w:t>While prior work assumes that e</w:t>
+      </w:r>
+      <w:r>
+        <w:rPr>
+          <w:rFonts w:ascii="Times New Roman" w:eastAsia="Times New Roman" w:hAnsi="Times New Roman" w:cs="Times New Roman"/>
+        </w:rPr>
+        <w:t>xisting solutions to the IM problem require as input, the underlying diffusion model which describes how information propagates through the network. The IM problem has been studied under various probabilistic diffusion models such as independent cascade (IC) an</w:t>
+      </w:r>
+      <w:r>
+        <w:rPr>
+          <w:rFonts w:ascii="Times New Roman" w:eastAsia="Times New Roman" w:hAnsi="Times New Roman" w:cs="Times New Roman"/>
+        </w:rPr>
+        <w:t xml:space="preserve">d linear threshold (LT) models. </w:t>
+      </w:r>
+      <w:r>
+        <w:rPr>
+          <w:rFonts w:ascii="Times New Roman" w:eastAsia="Times New Roman" w:hAnsi="Times New Roman" w:cs="Times New Roman"/>
+        </w:rPr>
+        <w:t>Under these common models, there has been substantial work on developing efficient heuristics and approximation algorithms</w:t>
+      </w:r>
+      <w:r>
+        <w:rPr>
+          <w:rFonts w:ascii="Times New Roman" w:eastAsia="Times New Roman" w:hAnsi="Times New Roman" w:cs="Times New Roman"/>
+        </w:rPr>
+        <w:t>.</w:t>
+      </w:r>
+      <w:r>
+        <w:rPr>
+          <w:rFonts w:ascii="Times New Roman" w:eastAsia="Times New Roman" w:hAnsi="Times New Roman" w:cs="Times New Roman"/>
+        </w:rPr>
         <w:t xml:space="preserve"> </w:t>
       </w:r>
       <w:r>
-        <w:t>consider the case of a new marketer looking to exploit an existing social network, while simultaneously learning the factors governing information propagation.</w:t>
+        <w:t>W</w:t>
+      </w:r>
+      <w:r>
+        <w:t>e propos</w:t>
+      </w:r>
+      <w:r>
+        <w:t>e a</w:t>
+      </w:r>
+      <w:r>
+        <w:t xml:space="preserve"> </w:t>
+      </w:r>
+      <w:r>
+        <w:t>model</w:t>
+      </w:r>
+      <w:r>
+        <w:t xml:space="preserve"> that</w:t>
+      </w:r>
+      <w:r>
+        <w:t xml:space="preserve"> </w:t>
+      </w:r>
+      <w:r>
+        <w:t>not only</w:t>
+      </w:r>
+      <w:r>
+        <w:t xml:space="preserve"> </w:t>
+      </w:r>
+      <w:r>
+        <w:t>assumes a known model of information diffusion</w:t>
+      </w:r>
+      <w:r>
+        <w:t>,</w:t>
+      </w:r>
+      <w:r>
+        <w:t xml:space="preserve"> </w:t>
+      </w:r>
+      <w:r>
+        <w:t xml:space="preserve">but </w:t>
+      </w:r>
+      <w:r>
+        <w:t xml:space="preserve">is also </w:t>
+      </w:r>
+      <w:r>
+        <w:t>statistically efficient to learn from data. </w:t>
       </w:r>
     </w:p>
     <w:p/>
     <w:p>
-      <w:r>
-        <w:t>Previous Work:</w:t>
-      </w:r>
-    </w:p>
-    <w:p/>
-    <w:p>
-      <w:r>
-        <w:t>While prior work assumes a known model of information diffusion, we propos</w:t>
-      </w:r>
-      <w:r>
-        <w:t>e a novel parametrization that</w:t>
-      </w:r>
-      <w:r>
-        <w:t xml:space="preserve"> statistically efficient to learn from data. </w:t>
-      </w:r>
-    </w:p>
-    <w:p>
-      <w:bookmarkStart w:id="0" w:name="_GoBack"/>
-      <w:bookmarkEnd w:id="0"/>
-    </w:p>
-    <w:p/>
-    <w:p/>
-    <w:p>
-      <w:r>
+      <w:pPr>
+        <w:rPr>
+          <w:b/>
+        </w:rPr>
+      </w:pPr>
+      <w:r>
+        <w:rPr>
+          <w:b/>
+        </w:rPr>
         <w:t>Project Milestones:</w:t>
       </w:r>
     </w:p>
@@ -146,24 +237,386 @@
           <w:numId w:val="2"/>
         </w:numPr>
       </w:pPr>
+      <w:r>
+        <w:t>Acquiring Data sets</w:t>
+      </w:r>
+    </w:p>
+    <w:p>
+      <w:pPr>
+        <w:pStyle w:val="ListParagraph"/>
+        <w:numPr>
+          <w:ilvl w:val="0"/>
+          <w:numId w:val="2"/>
+        </w:numPr>
+      </w:pPr>
+      <w:r>
+        <w:t>Data classification</w:t>
+      </w:r>
+    </w:p>
+    <w:p>
+      <w:pPr>
+        <w:pStyle w:val="ListParagraph"/>
+        <w:numPr>
+          <w:ilvl w:val="0"/>
+          <w:numId w:val="2"/>
+        </w:numPr>
+      </w:pPr>
+      <w:r>
+        <w:t>Data parsing: sorting of data</w:t>
+      </w:r>
+    </w:p>
+    <w:p>
+      <w:pPr>
+        <w:pStyle w:val="ListParagraph"/>
+        <w:numPr>
+          <w:ilvl w:val="0"/>
+          <w:numId w:val="2"/>
+        </w:numPr>
+      </w:pPr>
+      <w:r>
+        <w:t>Building of machine learning algorithm: finishing models</w:t>
+      </w:r>
+    </w:p>
+    <w:p>
+      <w:pPr>
+        <w:pStyle w:val="ListParagraph"/>
+        <w:numPr>
+          <w:ilvl w:val="0"/>
+          <w:numId w:val="2"/>
+        </w:numPr>
+      </w:pPr>
+      <w:r>
+        <w:t>Gather Results</w:t>
+      </w:r>
+    </w:p>
+    <w:p>
+      <w:pPr>
+        <w:rPr>
+          <w:b/>
+        </w:rPr>
+      </w:pPr>
+    </w:p>
+    <w:p>
+      <w:pPr>
+        <w:rPr>
+          <w:b/>
+        </w:rPr>
+      </w:pPr>
+      <w:r>
+        <w:rPr>
+          <w:b/>
+        </w:rPr>
+        <w:t>End Goal:</w:t>
+      </w:r>
+    </w:p>
+    <w:p>
+      <w:pPr>
+        <w:rPr>
+          <w:rFonts w:ascii="Times New Roman" w:eastAsia="Times New Roman" w:hAnsi="Times New Roman" w:cs="Times New Roman"/>
+        </w:rPr>
+      </w:pPr>
+      <w:r>
+        <w:t xml:space="preserve">The outcome of this project will be evaluated by how accurately a </w:t>
+      </w:r>
+      <w:r>
+        <w:rPr>
+          <w:rFonts w:ascii="Times New Roman" w:eastAsia="Times New Roman" w:hAnsi="Times New Roman" w:cs="Times New Roman"/>
+        </w:rPr>
+        <w:t>m</w:t>
+      </w:r>
+      <w:r>
+        <w:rPr>
+          <w:rFonts w:ascii="Times New Roman" w:eastAsia="Times New Roman" w:hAnsi="Times New Roman" w:cs="Times New Roman"/>
+        </w:rPr>
+        <w:t>odel</w:t>
+      </w:r>
+      <w:r>
+        <w:rPr>
+          <w:rFonts w:ascii="Times New Roman" w:eastAsia="Times New Roman" w:hAnsi="Times New Roman" w:cs="Times New Roman"/>
+        </w:rPr>
+        <w:t xml:space="preserve"> can steer the activity of the network </w:t>
+      </w:r>
+      <w:r>
+        <w:rPr>
+          <w:rFonts w:ascii="Times New Roman" w:eastAsia="Times New Roman" w:hAnsi="Times New Roman" w:cs="Times New Roman"/>
+        </w:rPr>
+        <w:t>by not only</w:t>
+      </w:r>
+      <w:r>
+        <w:rPr>
+          <w:rFonts w:ascii="Times New Roman" w:eastAsia="Times New Roman" w:hAnsi="Times New Roman" w:cs="Times New Roman"/>
+        </w:rPr>
+        <w:t xml:space="preserve"> robust to th</w:t>
+      </w:r>
+      <w:r>
+        <w:rPr>
+          <w:rFonts w:ascii="Times New Roman" w:eastAsia="Times New Roman" w:hAnsi="Times New Roman" w:cs="Times New Roman"/>
+        </w:rPr>
+        <w:t>e underlying diffusion model, but</w:t>
+      </w:r>
+      <w:r>
+        <w:rPr>
+          <w:rFonts w:ascii="Times New Roman" w:eastAsia="Times New Roman" w:hAnsi="Times New Roman" w:cs="Times New Roman"/>
+        </w:rPr>
+        <w:t xml:space="preserve"> can efficiently learn a </w:t>
+      </w:r>
+      <w:r>
+        <w:rPr>
+          <w:rFonts w:ascii="Times New Roman" w:eastAsia="Times New Roman" w:hAnsi="Times New Roman" w:cs="Times New Roman"/>
+        </w:rPr>
+        <w:t xml:space="preserve">statistically </w:t>
+      </w:r>
+      <w:r>
+        <w:rPr>
+          <w:rFonts w:ascii="Times New Roman" w:eastAsia="Times New Roman" w:hAnsi="Times New Roman" w:cs="Times New Roman"/>
+        </w:rPr>
+        <w:t>near-optimal solution.</w:t>
+      </w:r>
     </w:p>
     <w:p/>
+    <w:p>
+      <w:pPr>
+        <w:jc w:val="center"/>
+        <w:rPr>
+          <w:b/>
+        </w:rPr>
+      </w:pPr>
+      <w:r>
+        <w:rPr>
+          <w:b/>
+        </w:rPr>
+        <w:t>Reference:</w:t>
+      </w:r>
+      <w:bookmarkStart w:id="0" w:name="_GoBack"/>
+      <w:bookmarkEnd w:id="0"/>
+    </w:p>
+    <w:p>
+      <w:pPr>
+        <w:ind w:left="450" w:hanging="450"/>
+        <w:rPr>
+          <w:rFonts w:ascii="Times New Roman" w:eastAsia="Times New Roman" w:hAnsi="Times New Roman" w:cs="Times New Roman"/>
+          <w:i/>
+        </w:rPr>
+      </w:pPr>
+      <w:r>
+        <w:rPr>
+          <w:rFonts w:ascii="Times New Roman" w:eastAsia="Times New Roman" w:hAnsi="Times New Roman" w:cs="Times New Roman"/>
+          <w:i/>
+        </w:rPr>
+        <w:t>Barbieri, Nicola, Bonchi, Francesco, and Manco, Giuseppe. Topic-aware social influence propagation models. Knowledge</w:t>
+      </w:r>
+      <w:r>
+        <w:rPr>
+          <w:rFonts w:ascii="Times New Roman" w:eastAsia="Times New Roman" w:hAnsi="Times New Roman" w:cs="Times New Roman"/>
+          <w:i/>
+        </w:rPr>
+        <w:t xml:space="preserve"> and information systems, 37(3), pages</w:t>
+      </w:r>
+      <w:r>
+        <w:rPr>
+          <w:rFonts w:ascii="Times New Roman" w:eastAsia="Times New Roman" w:hAnsi="Times New Roman" w:cs="Times New Roman"/>
+          <w:i/>
+        </w:rPr>
+        <w:t xml:space="preserve"> 555–584, 2013.</w:t>
+      </w:r>
+    </w:p>
+    <w:p>
+      <w:pPr>
+        <w:ind w:left="450" w:hanging="450"/>
+        <w:rPr>
+          <w:rFonts w:ascii="Times New Roman" w:eastAsia="Times New Roman" w:hAnsi="Times New Roman" w:cs="Times New Roman"/>
+          <w:i/>
+        </w:rPr>
+      </w:pPr>
+    </w:p>
+    <w:p>
+      <w:pPr>
+        <w:ind w:left="450" w:hanging="450"/>
+        <w:rPr>
+          <w:rFonts w:ascii="Times New Roman" w:eastAsia="Times New Roman" w:hAnsi="Times New Roman" w:cs="Times New Roman"/>
+          <w:i/>
+        </w:rPr>
+      </w:pPr>
+      <w:r>
+        <w:rPr>
+          <w:rFonts w:ascii="Times New Roman" w:eastAsia="Times New Roman" w:hAnsi="Times New Roman" w:cs="Times New Roman"/>
+          <w:i/>
+        </w:rPr>
+        <w:t>David Kempe, Jon Kleinberg, and Eva Tardos. Maximizing the spread of influence through a social ´ network. In KDD, pages 137–146. ACM, 2003.</w:t>
+      </w:r>
+    </w:p>
+    <w:p>
+      <w:pPr>
+        <w:ind w:left="450" w:hanging="450"/>
+        <w:rPr>
+          <w:rFonts w:ascii="Times New Roman" w:eastAsia="Times New Roman" w:hAnsi="Times New Roman" w:cs="Times New Roman"/>
+          <w:i/>
+        </w:rPr>
+      </w:pPr>
+    </w:p>
+    <w:p>
+      <w:pPr>
+        <w:ind w:left="450" w:hanging="450"/>
+        <w:rPr>
+          <w:rFonts w:ascii="Times New Roman" w:eastAsia="Times New Roman" w:hAnsi="Times New Roman" w:cs="Times New Roman"/>
+          <w:i/>
+        </w:rPr>
+      </w:pPr>
+      <w:r>
+        <w:rPr>
+          <w:rFonts w:ascii="Times New Roman" w:eastAsia="Times New Roman" w:hAnsi="Times New Roman" w:cs="Times New Roman"/>
+          <w:i/>
+        </w:rPr>
+        <w:t>Goyal, Amit, Bonchi, Francesco, and Lakshmanan, Laks VS. A data-based approach to social influence maximization. Proceedings of the VLDB Endowment, 5(1), pages 73–84, 2011a.</w:t>
+      </w:r>
+    </w:p>
+    <w:p>
+      <w:pPr>
+        <w:ind w:left="450" w:hanging="450"/>
+        <w:rPr>
+          <w:rFonts w:ascii="Times New Roman" w:eastAsia="Times New Roman" w:hAnsi="Times New Roman" w:cs="Times New Roman"/>
+          <w:i/>
+        </w:rPr>
+      </w:pPr>
+    </w:p>
+    <w:p>
+      <w:pPr>
+        <w:ind w:left="450" w:hanging="450"/>
+        <w:rPr>
+          <w:rFonts w:ascii="Times New Roman" w:eastAsia="Times New Roman" w:hAnsi="Times New Roman" w:cs="Times New Roman"/>
+          <w:i/>
+        </w:rPr>
+      </w:pPr>
+      <w:r>
+        <w:rPr>
+          <w:rFonts w:ascii="Times New Roman" w:eastAsia="Times New Roman" w:hAnsi="Times New Roman" w:cs="Times New Roman"/>
+          <w:i/>
+        </w:rPr>
+        <w:lastRenderedPageBreak/>
+        <w:t>Hongyuan Zha</w:t>
+      </w:r>
+      <w:r>
+        <w:rPr>
+          <w:rFonts w:ascii="Times New Roman" w:eastAsia="Times New Roman" w:hAnsi="Times New Roman" w:cs="Times New Roman"/>
+          <w:i/>
+        </w:rPr>
+        <w:t>, Isabel Valera, Le Song, Manuel Gomez-Rodriguez, Mehrdad Farajtabar, and Nan Du. Shaping Social Activity by Incentivizing Users</w:t>
+      </w:r>
+      <w:r>
+        <w:rPr>
+          <w:rFonts w:ascii="Times New Roman" w:eastAsia="Times New Roman" w:hAnsi="Times New Roman" w:cs="Times New Roman"/>
+          <w:i/>
+        </w:rPr>
+        <w:t>. In Advances in Neural Information Processing Systems 27, pages 2474-2482,</w:t>
+      </w:r>
+      <w:r>
+        <w:rPr>
+          <w:i/>
+        </w:rPr>
+        <w:t xml:space="preserve"> </w:t>
+      </w:r>
+      <w:r>
+        <w:rPr>
+          <w:rFonts w:ascii="Times New Roman" w:eastAsia="Times New Roman" w:hAnsi="Times New Roman" w:cs="Times New Roman"/>
+          <w:i/>
+        </w:rPr>
+        <w:t>Curran Associates, Inc., 2014.</w:t>
+      </w:r>
+    </w:p>
+    <w:p>
+      <w:pPr>
+        <w:ind w:left="450" w:hanging="450"/>
+        <w:rPr>
+          <w:rFonts w:ascii="Times New Roman" w:eastAsia="Times New Roman" w:hAnsi="Times New Roman" w:cs="Times New Roman"/>
+          <w:i/>
+        </w:rPr>
+      </w:pPr>
+    </w:p>
+    <w:p>
+      <w:pPr>
+        <w:ind w:left="450" w:hanging="450"/>
+        <w:rPr>
+          <w:i/>
+        </w:rPr>
+      </w:pPr>
+      <w:r>
+        <w:rPr>
+          <w:i/>
+        </w:rPr>
+        <w:t xml:space="preserve">Vaswani, S., Kveton, B., Wen, Z., Ghavamzadeh, M., Lakshmanan, L.V.S. &amp; Schmidt, M.. Model-Independent Online Learning for Influence Maximization. </w:t>
+      </w:r>
+      <w:r>
+        <w:rPr>
+          <w:i/>
+          <w:iCs/>
+        </w:rPr>
+        <w:t>Proceedings of the 34th International Conference on Machine Learning, in PMLR</w:t>
+      </w:r>
+      <w:r>
+        <w:rPr>
+          <w:i/>
+        </w:rPr>
+        <w:t xml:space="preserve"> 70, pages 3530-3539, 2017.</w:t>
+      </w:r>
+    </w:p>
+    <w:p>
+      <w:pPr>
+        <w:ind w:left="540" w:hanging="540"/>
+        <w:rPr>
+          <w:rFonts w:ascii="Times New Roman" w:eastAsia="Times New Roman" w:hAnsi="Times New Roman" w:cs="Times New Roman"/>
+          <w:i/>
+        </w:rPr>
+      </w:pPr>
+    </w:p>
+    <w:p>
+      <w:pPr>
+        <w:ind w:left="450" w:hanging="450"/>
+        <w:rPr>
+          <w:rFonts w:ascii="Times New Roman" w:eastAsia="Times New Roman" w:hAnsi="Times New Roman" w:cs="Times New Roman"/>
+          <w:i/>
+        </w:rPr>
+      </w:pPr>
+      <w:r>
+        <w:rPr>
+          <w:rFonts w:ascii="Times New Roman" w:eastAsia="Times New Roman" w:hAnsi="Times New Roman" w:cs="Times New Roman"/>
+          <w:i/>
+        </w:rPr>
+        <w:t>Wei Chen, Yajun Wang, and Siyu Yang. Efficient influence maximization in social networks. In KDD, pages 199–208. ACM, 2009.</w:t>
+      </w:r>
+    </w:p>
+    <w:p>
+      <w:pPr>
+        <w:ind w:left="540" w:hanging="540"/>
+        <w:rPr>
+          <w:rFonts w:ascii="Times New Roman" w:eastAsia="Times New Roman" w:hAnsi="Times New Roman" w:cs="Times New Roman"/>
+        </w:rPr>
+      </w:pPr>
+    </w:p>
+    <w:p>
+      <w:pPr>
+        <w:ind w:left="540" w:hanging="540"/>
+        <w:rPr>
+          <w:rFonts w:ascii="Times New Roman" w:eastAsia="Times New Roman" w:hAnsi="Times New Roman" w:cs="Times New Roman"/>
+        </w:rPr>
+      </w:pPr>
+    </w:p>
+    <w:p>
+      <w:pPr>
+        <w:ind w:left="540" w:hanging="540"/>
+        <w:rPr>
+          <w:rFonts w:ascii="Times New Roman" w:eastAsia="Times New Roman" w:hAnsi="Times New Roman" w:cs="Times New Roman"/>
+        </w:rPr>
+      </w:pPr>
+    </w:p>
+    <w:p>
+      <w:pPr>
+        <w:ind w:left="450" w:hanging="450"/>
+        <w:rPr>
+          <w:rFonts w:ascii="Times New Roman" w:eastAsia="Times New Roman" w:hAnsi="Times New Roman" w:cs="Times New Roman"/>
+        </w:rPr>
+      </w:pPr>
+    </w:p>
     <w:p/>
-    <w:p/>
-    <w:p/>
-    <w:p>
-      <w:r>
-        <w:t>End Goal:</w:t>
-      </w:r>
-    </w:p>
-    <w:p/>
-    <w:p/>
-    <w:p/>
-    <w:p>
-      <w:r>
-        <w:t>Reference:</w:t>
-      </w:r>
-    </w:p>
     <w:p/>
     <w:sectPr>
       <w:headerReference w:type="default" r:id="rId7"/>
